--- a/Research/Previous/Guide-conclusion-lit review.docx
+++ b/Research/Previous/Guide-conclusion-lit review.docx
@@ -1,6 +1,6 @@
 
 <file path=word/document.xml><?xml version="1.0" encoding="utf-8"?>
-<w:document xmlns:wpc="http://schemas.microsoft.com/office/word/2010/wordprocessingCanvas" xmlns:cx="http://schemas.microsoft.com/office/drawing/2014/chartex" xmlns:cx1="http://schemas.microsoft.com/office/drawing/2015/9/8/chartex" xmlns:mc="http://schemas.openxmlformats.org/markup-compatibility/2006" xmlns:o="urn:schemas-microsoft-com:office:office" xmlns:r="http://schemas.openxmlformats.org/officeDocument/2006/relationships" xmlns:m="http://schemas.openxmlformats.org/officeDocument/2006/math" xmlns:v="urn:schemas-microsoft-com:vml" xmlns:wp14="http://schemas.microsoft.com/office/word/2010/wordprocessingDrawing" xmlns:wp="http://schemas.openxmlformats.org/drawingml/2006/wordprocessingDrawing" xmlns:w10="urn:schemas-microsoft-com:office:word" xmlns:w="http://schemas.openxmlformats.org/wordprocessingml/2006/main" xmlns:w14="http://schemas.microsoft.com/office/word/2010/wordml" xmlns:w15="http://schemas.microsoft.com/office/word/2012/wordml" xmlns:w16se="http://schemas.microsoft.com/office/word/2015/wordml/symex" xmlns:wpg="http://schemas.microsoft.com/office/word/2010/wordprocessingGroup" xmlns:wpi="http://schemas.microsoft.com/office/word/2010/wordprocessingInk" xmlns:wne="http://schemas.microsoft.com/office/word/2006/wordml" xmlns:wps="http://schemas.microsoft.com/office/word/2010/wordprocessingShape" mc:Ignorable="w14 w15 w16se wp14">
+<w:document xmlns:wpc="http://schemas.microsoft.com/office/word/2010/wordprocessingCanvas" xmlns:cx="http://schemas.microsoft.com/office/drawing/2014/chartex" xmlns:cx1="http://schemas.microsoft.com/office/drawing/2015/9/8/chartex" xmlns:cx2="http://schemas.microsoft.com/office/drawing/2015/10/21/chartex" xmlns:cx3="http://schemas.microsoft.com/office/drawing/2016/5/9/chartex" xmlns:cx4="http://schemas.microsoft.com/office/drawing/2016/5/10/chartex" xmlns:cx5="http://schemas.microsoft.com/office/drawing/2016/5/11/chartex" xmlns:cx6="http://schemas.microsoft.com/office/drawing/2016/5/12/chartex" xmlns:cx7="http://schemas.microsoft.com/office/drawing/2016/5/13/chartex" xmlns:cx8="http://schemas.microsoft.com/office/drawing/2016/5/14/chartex" xmlns:mc="http://schemas.openxmlformats.org/markup-compatibility/2006" xmlns:aink="http://schemas.microsoft.com/office/drawing/2016/ink" xmlns:am3d="http://schemas.microsoft.com/office/drawing/2017/model3d" xmlns:o="urn:schemas-microsoft-com:office:office" xmlns:r="http://schemas.openxmlformats.org/officeDocument/2006/relationships" xmlns:m="http://schemas.openxmlformats.org/officeDocument/2006/math" xmlns:v="urn:schemas-microsoft-com:vml" xmlns:wp14="http://schemas.microsoft.com/office/word/2010/wordprocessingDrawing" xmlns:wp="http://schemas.openxmlformats.org/drawingml/2006/wordprocessingDrawing" xmlns:w10="urn:schemas-microsoft-com:office:word" xmlns:w="http://schemas.openxmlformats.org/wordprocessingml/2006/main" xmlns:w14="http://schemas.microsoft.com/office/word/2010/wordml" xmlns:w15="http://schemas.microsoft.com/office/word/2012/wordml" xmlns:w16cid="http://schemas.microsoft.com/office/word/2016/wordml/cid" xmlns:w16se="http://schemas.microsoft.com/office/word/2015/wordml/symex" xmlns:wpg="http://schemas.microsoft.com/office/word/2010/wordprocessingGroup" xmlns:wpi="http://schemas.microsoft.com/office/word/2010/wordprocessingInk" xmlns:wne="http://schemas.microsoft.com/office/word/2006/wordml" xmlns:wps="http://schemas.microsoft.com/office/word/2010/wordprocessingShape" mc:Ignorable="w14 w15 w16se w16cid wp14">
   <w:body>
     <w:p>
       <w:r>
@@ -39,6 +39,115 @@
       </w:r>
     </w:p>
     <w:p>
+      <w:pPr>
+        <w:rPr>
+          <w:rFonts w:ascii="Times New Roman" w:hAnsi="Times New Roman" w:cs="Times New Roman"/>
+        </w:rPr>
+      </w:pPr>
+      <w:bookmarkStart w:id="0" w:name="_Hlk512053819"/>
+      <w:bookmarkStart w:id="1" w:name="_GoBack"/>
+      <w:r>
+        <w:rPr>
+          <w:rFonts w:ascii="Times New Roman" w:hAnsi="Times New Roman" w:cs="Times New Roman"/>
+        </w:rPr>
+        <w:t>The</w:t>
+      </w:r>
+      <w:r>
+        <w:rPr>
+          <w:rFonts w:ascii="Times New Roman" w:hAnsi="Times New Roman" w:cs="Times New Roman"/>
+        </w:rPr>
+        <w:t xml:space="preserve"> findings</w:t>
+      </w:r>
+      <w:r>
+        <w:rPr>
+          <w:rFonts w:ascii="Times New Roman" w:hAnsi="Times New Roman" w:cs="Times New Roman"/>
+        </w:rPr>
+        <w:t xml:space="preserve"> of these research have positive educational</w:t>
+      </w:r>
+      <w:r>
+        <w:rPr>
+          <w:rFonts w:ascii="Times New Roman" w:hAnsi="Times New Roman" w:cs="Times New Roman"/>
+        </w:rPr>
+        <w:t xml:space="preserve"> repercussions and if </w:t>
+      </w:r>
+      <w:r>
+        <w:rPr>
+          <w:rFonts w:ascii="Times New Roman" w:hAnsi="Times New Roman" w:cs="Times New Roman"/>
+        </w:rPr>
+        <w:t xml:space="preserve">they don’t push the boundaries of knowledge they have at least </w:t>
+      </w:r>
+      <w:r>
+        <w:rPr>
+          <w:rFonts w:ascii="Times New Roman" w:hAnsi="Times New Roman" w:cs="Times New Roman"/>
+        </w:rPr>
+        <w:t xml:space="preserve">stood </w:t>
+      </w:r>
+      <w:r>
+        <w:rPr>
+          <w:rFonts w:ascii="Times New Roman" w:hAnsi="Times New Roman" w:cs="Times New Roman"/>
+        </w:rPr>
+        <w:t>up to standards and to</w:t>
+      </w:r>
+      <w:r>
+        <w:rPr>
+          <w:rFonts w:ascii="Times New Roman" w:hAnsi="Times New Roman" w:cs="Times New Roman"/>
+        </w:rPr>
+        <w:t xml:space="preserve"> the border</w:t>
+      </w:r>
+      <w:r>
+        <w:rPr>
+          <w:rFonts w:ascii="Times New Roman" w:hAnsi="Times New Roman" w:cs="Times New Roman"/>
+        </w:rPr>
+        <w:t>s</w:t>
+      </w:r>
+      <w:r>
+        <w:rPr>
+          <w:rFonts w:ascii="Times New Roman" w:hAnsi="Times New Roman" w:cs="Times New Roman"/>
+        </w:rPr>
+        <w:t xml:space="preserve"> of knowledge in terms of comparison between two</w:t>
+      </w:r>
+      <w:r>
+        <w:rPr>
+          <w:rFonts w:ascii="Times New Roman" w:hAnsi="Times New Roman" w:cs="Times New Roman"/>
+        </w:rPr>
+        <w:t>, of each, regression and</w:t>
+      </w:r>
+      <w:r>
+        <w:rPr>
+          <w:rFonts w:ascii="Times New Roman" w:hAnsi="Times New Roman" w:cs="Times New Roman"/>
+        </w:rPr>
+        <w:t xml:space="preserve"> classification models written with the intent of prediction. </w:t>
+      </w:r>
+    </w:p>
+    <w:p>
+      <w:pPr>
+        <w:rPr>
+          <w:rFonts w:ascii="Times New Roman" w:hAnsi="Times New Roman" w:cs="Times New Roman"/>
+        </w:rPr>
+      </w:pPr>
+      <w:r>
+        <w:rPr>
+          <w:rFonts w:ascii="Times New Roman" w:hAnsi="Times New Roman" w:cs="Times New Roman"/>
+        </w:rPr>
+        <w:t xml:space="preserve">Researches regarding algorithms have been carried out immeasurable number or times across the world but keeping in sight the related work that was sought after for the population of section </w:t>
+      </w:r>
+      <w:r>
+        <w:rPr>
+          <w:rFonts w:ascii="Times New Roman" w:hAnsi="Times New Roman" w:cs="Times New Roman"/>
+          <w:color w:val="FF0000"/>
+        </w:rPr>
+        <w:t>ADD</w:t>
+      </w:r>
+      <w:r>
+        <w:rPr>
+          <w:rFonts w:ascii="Times New Roman" w:hAnsi="Times New Roman" w:cs="Times New Roman"/>
+        </w:rPr>
+        <w:t xml:space="preserve"> literature review and all that lead up to it, it is safe to say that the findings of this research are unique and next to none in terms of the composition, application, choice of algorithm and statistical analysis of their performance. Individually countless researches have been done in these areas but this research work incorporates all these </w:t>
+      </w:r>
+      <w:bookmarkEnd w:id="0"/>
+      <w:bookmarkEnd w:id="1"/>
+    </w:p>
+    <w:p>
       <w:r>
         <w:t xml:space="preserve">Data analysis – Various algorithms used – </w:t>
       </w:r>
@@ -67,8 +176,6 @@
       <w:r>
         <w:t xml:space="preserve"> data analysis can be used to help getting the reliant the help they need.</w:t>
       </w:r>
-      <w:bookmarkStart w:id="0" w:name="_GoBack"/>
-      <w:bookmarkEnd w:id="0"/>
     </w:p>
     <w:sectPr>
       <w:pgSz w:w="11906" w:h="16838"/>
@@ -81,7 +188,7 @@
 </file>
 
 <file path=word/styles.xml><?xml version="1.0" encoding="utf-8"?>
-<w:styles xmlns:mc="http://schemas.openxmlformats.org/markup-compatibility/2006" xmlns:r="http://schemas.openxmlformats.org/officeDocument/2006/relationships" xmlns:w="http://schemas.openxmlformats.org/wordprocessingml/2006/main" xmlns:w14="http://schemas.microsoft.com/office/word/2010/wordml" xmlns:w15="http://schemas.microsoft.com/office/word/2012/wordml" xmlns:w16se="http://schemas.microsoft.com/office/word/2015/wordml/symex" mc:Ignorable="w14 w15 w16se">
+<w:styles xmlns:mc="http://schemas.openxmlformats.org/markup-compatibility/2006" xmlns:r="http://schemas.openxmlformats.org/officeDocument/2006/relationships" xmlns:w="http://schemas.openxmlformats.org/wordprocessingml/2006/main" xmlns:w14="http://schemas.microsoft.com/office/word/2010/wordml" xmlns:w15="http://schemas.microsoft.com/office/word/2012/wordml" xmlns:w16cid="http://schemas.microsoft.com/office/word/2016/wordml/cid" xmlns:w16se="http://schemas.microsoft.com/office/word/2015/wordml/symex" mc:Ignorable="w14 w15 w16se w16cid">
   <w:docDefaults>
     <w:rPrDefault>
       <w:rPr>
@@ -97,7 +204,7 @@
       </w:pPr>
     </w:pPrDefault>
   </w:docDefaults>
-  <w:latentStyles w:defLockedState="0" w:defUIPriority="99" w:defSemiHidden="0" w:defUnhideWhenUsed="0" w:defQFormat="0" w:count="371">
+  <w:latentStyles w:defLockedState="0" w:defUIPriority="99" w:defSemiHidden="0" w:defUnhideWhenUsed="0" w:defQFormat="0" w:count="375">
     <w:lsdException w:name="Normal" w:uiPriority="0" w:qFormat="1"/>
     <w:lsdException w:name="heading 1" w:uiPriority="9" w:qFormat="1"/>
     <w:lsdException w:name="heading 2" w:semiHidden="1" w:uiPriority="9" w:unhideWhenUsed="1" w:qFormat="1"/>
@@ -203,7 +310,6 @@
     <w:lsdException w:name="HTML Sample" w:semiHidden="1" w:unhideWhenUsed="1"/>
     <w:lsdException w:name="HTML Typewriter" w:semiHidden="1" w:unhideWhenUsed="1"/>
     <w:lsdException w:name="HTML Variable" w:semiHidden="1" w:unhideWhenUsed="1"/>
-    <w:lsdException w:name="Normal Table" w:semiHidden="1" w:unhideWhenUsed="1"/>
     <w:lsdException w:name="annotation subject" w:semiHidden="1" w:unhideWhenUsed="1"/>
     <w:lsdException w:name="No List" w:semiHidden="1" w:unhideWhenUsed="1"/>
     <w:lsdException w:name="Outline List 1" w:semiHidden="1" w:unhideWhenUsed="1"/>
@@ -247,10 +353,8 @@
     <w:lsdException w:name="Table Elegant" w:semiHidden="1" w:unhideWhenUsed="1"/>
     <w:lsdException w:name="Table Professional" w:semiHidden="1" w:unhideWhenUsed="1"/>
     <w:lsdException w:name="Table Subtle 1" w:semiHidden="1" w:unhideWhenUsed="1"/>
-    <w:lsdException w:name="Table Subtle 2" w:semiHidden="1" w:unhideWhenUsed="1"/>
     <w:lsdException w:name="Table Web 1" w:semiHidden="1" w:unhideWhenUsed="1"/>
     <w:lsdException w:name="Table Web 2" w:semiHidden="1" w:unhideWhenUsed="1"/>
-    <w:lsdException w:name="Table Web 3" w:semiHidden="1" w:unhideWhenUsed="1"/>
     <w:lsdException w:name="Balloon Text" w:semiHidden="1" w:unhideWhenUsed="1"/>
     <w:lsdException w:name="Table Grid" w:uiPriority="39"/>
     <w:lsdException w:name="Table Theme" w:semiHidden="1" w:unhideWhenUsed="1"/>
@@ -469,6 +573,10 @@
     <w:lsdException w:name="List Table 5 Dark Accent 6" w:uiPriority="50"/>
     <w:lsdException w:name="List Table 6 Colorful Accent 6" w:uiPriority="51"/>
     <w:lsdException w:name="List Table 7 Colorful Accent 6" w:uiPriority="52"/>
+    <w:lsdException w:name="Mention" w:semiHidden="1" w:unhideWhenUsed="1"/>
+    <w:lsdException w:name="Smart Hyperlink" w:semiHidden="1" w:unhideWhenUsed="1"/>
+    <w:lsdException w:name="Hashtag" w:semiHidden="1" w:unhideWhenUsed="1"/>
+    <w:lsdException w:name="Unresolved Mention" w:semiHidden="1" w:unhideWhenUsed="1"/>
   </w:latentStyles>
   <w:style w:type="paragraph" w:default="1" w:styleId="Normal">
     <w:name w:val="Normal"/>
